--- a/Installation Procedure with Expo Client - REACT NATIVE.docx
+++ b/Installation Procedure with Expo Client - REACT NATIVE.docx
@@ -14,6 +14,8 @@
         </w:rPr>
         <w:t>Installation Procedure with Expo Client</w:t>
       </w:r>
+      <w:bookmarkStart w:id="0" w:name="_GoBack"/>
+      <w:bookmarkEnd w:id="0"/>
     </w:p>
     <w:p>
       <w:pPr>
@@ -21,17 +23,10 @@
           <w:lang w:val="en-US"/>
         </w:rPr>
       </w:pPr>
-    </w:p>
-    <w:p>
-      <w:pPr>
+      <w:r>
         <w:rPr>
           <w:lang w:val="en-US"/>
         </w:rPr>
-      </w:pPr>
-      <w:r>
-        <w:rPr>
-          <w:lang w:val="en-US"/>
-        </w:rPr>
         <w:t>Clone the project and unzip the folder</w:t>
       </w:r>
     </w:p>
@@ -63,114 +58,48 @@
           <w:color w:val="24292E"/>
         </w:rPr>
       </w:pPr>
-      <w:proofErr w:type="spellStart"/>
-      <w:r>
-        <w:rPr>
-          <w:rFonts w:ascii="Segoe UI" w:hAnsi="Segoe UI" w:cs="Segoe UI"/>
-          <w:color w:val="24292E"/>
-        </w:rPr>
-        <w:t>npm</w:t>
-      </w:r>
-      <w:proofErr w:type="spellEnd"/>
-      <w:r>
-        <w:rPr>
-          <w:rFonts w:ascii="Segoe UI" w:hAnsi="Segoe UI" w:cs="Segoe UI"/>
-          <w:color w:val="24292E"/>
-        </w:rPr>
-        <w:t xml:space="preserve"> </w:t>
-      </w:r>
-      <w:proofErr w:type="spellStart"/>
-      <w:r>
-        <w:rPr>
-          <w:rFonts w:ascii="Segoe UI" w:hAnsi="Segoe UI" w:cs="Segoe UI"/>
-          <w:color w:val="24292E"/>
-        </w:rPr>
-        <w:t>i</w:t>
-      </w:r>
-      <w:proofErr w:type="spellEnd"/>
-      <w:r>
-        <w:rPr>
-          <w:rFonts w:ascii="Segoe UI" w:hAnsi="Segoe UI" w:cs="Segoe UI"/>
-          <w:color w:val="24292E"/>
-        </w:rPr>
-        <w:t xml:space="preserve"> </w:t>
-      </w:r>
-    </w:p>
-    <w:p>
-      <w:pPr>
-        <w:pStyle w:val="NormalWeb"/>
-        <w:shd w:val="clear" w:color="auto" w:fill="FFFFFF"/>
-        <w:spacing w:before="0" w:beforeAutospacing="0" w:after="240" w:afterAutospacing="0"/>
-        <w:rPr>
-          <w:rFonts w:ascii="Segoe UI" w:hAnsi="Segoe UI" w:cs="Segoe UI"/>
-          <w:color w:val="24292E"/>
-        </w:rPr>
-      </w:pPr>
-      <w:proofErr w:type="spellStart"/>
-      <w:r>
-        <w:rPr>
-          <w:rFonts w:ascii="Segoe UI" w:hAnsi="Segoe UI" w:cs="Segoe UI"/>
-          <w:color w:val="24292E"/>
-        </w:rPr>
-        <w:t>npm</w:t>
-      </w:r>
-      <w:proofErr w:type="spellEnd"/>
-      <w:r>
-        <w:rPr>
-          <w:rFonts w:ascii="Segoe UI" w:hAnsi="Segoe UI" w:cs="Segoe UI"/>
-          <w:color w:val="24292E"/>
-        </w:rPr>
-        <w:t xml:space="preserve"> start</w:t>
-      </w:r>
-    </w:p>
-    <w:p>
-      <w:pPr>
-        <w:pStyle w:val="NormalWeb"/>
-        <w:shd w:val="clear" w:color="auto" w:fill="FFFFFF"/>
-        <w:spacing w:before="0" w:beforeAutospacing="0" w:after="240" w:afterAutospacing="0"/>
-        <w:rPr>
-          <w:rFonts w:ascii="Segoe UI" w:hAnsi="Segoe UI" w:cs="Segoe UI"/>
-          <w:color w:val="24292E"/>
-        </w:rPr>
-      </w:pPr>
-      <w:r>
-        <w:rPr>
-          <w:rFonts w:ascii="Segoe UI" w:hAnsi="Segoe UI" w:cs="Segoe UI"/>
-          <w:color w:val="24292E"/>
-        </w:rPr>
-        <w:t xml:space="preserve"> If you get an error, install </w:t>
-      </w:r>
-      <w:proofErr w:type="spellStart"/>
-      <w:r>
-        <w:rPr>
-          <w:rFonts w:ascii="Segoe UI" w:hAnsi="Segoe UI" w:cs="Segoe UI"/>
-          <w:color w:val="24292E"/>
-        </w:rPr>
-        <w:t>npm</w:t>
-      </w:r>
-      <w:proofErr w:type="spellEnd"/>
-      <w:r>
-        <w:rPr>
-          <w:rFonts w:ascii="Segoe UI" w:hAnsi="Segoe UI" w:cs="Segoe UI"/>
-          <w:color w:val="24292E"/>
-        </w:rPr>
-        <w:t xml:space="preserve"> </w:t>
-      </w:r>
-      <w:proofErr w:type="spellStart"/>
-      <w:r>
-        <w:rPr>
-          <w:rFonts w:ascii="Segoe UI" w:hAnsi="Segoe UI" w:cs="Segoe UI"/>
-          <w:color w:val="24292E"/>
-        </w:rPr>
-        <w:t>i</w:t>
-      </w:r>
-      <w:proofErr w:type="spellEnd"/>
-      <w:r>
-        <w:rPr>
-          <w:rFonts w:ascii="Segoe UI" w:hAnsi="Segoe UI" w:cs="Segoe UI"/>
-          <w:color w:val="24292E"/>
-        </w:rPr>
-        <w:t xml:space="preserve"> -g expo-cli as it is required</w:t>
+      <w:r>
+        <w:rPr>
+          <w:rFonts w:ascii="Segoe UI" w:hAnsi="Segoe UI" w:cs="Segoe UI"/>
+          <w:color w:val="24292E"/>
+        </w:rPr>
+        <w:t xml:space="preserve">npm i </w:t>
+      </w:r>
+    </w:p>
+    <w:p>
+      <w:pPr>
+        <w:pStyle w:val="NormalWeb"/>
+        <w:shd w:val="clear" w:color="auto" w:fill="FFFFFF"/>
+        <w:spacing w:before="0" w:beforeAutospacing="0" w:after="240" w:afterAutospacing="0"/>
+        <w:rPr>
+          <w:rFonts w:ascii="Segoe UI" w:hAnsi="Segoe UI" w:cs="Segoe UI"/>
+          <w:color w:val="24292E"/>
+        </w:rPr>
+      </w:pPr>
+      <w:r>
+        <w:rPr>
+          <w:rFonts w:ascii="Segoe UI" w:hAnsi="Segoe UI" w:cs="Segoe UI"/>
+          <w:color w:val="24292E"/>
+        </w:rPr>
+        <w:t>npm start</w:t>
+      </w:r>
+    </w:p>
+    <w:p>
+      <w:pPr>
+        <w:pStyle w:val="NormalWeb"/>
+        <w:shd w:val="clear" w:color="auto" w:fill="FFFFFF"/>
+        <w:spacing w:before="0" w:beforeAutospacing="0" w:after="240" w:afterAutospacing="0"/>
+        <w:rPr>
+          <w:rFonts w:ascii="Segoe UI" w:hAnsi="Segoe UI" w:cs="Segoe UI"/>
+          <w:color w:val="24292E"/>
+        </w:rPr>
+      </w:pPr>
+      <w:r>
+        <w:rPr>
+          <w:rFonts w:ascii="Segoe UI" w:hAnsi="Segoe UI" w:cs="Segoe UI"/>
+          <w:color w:val="24292E"/>
+        </w:rPr>
+        <w:t xml:space="preserve"> If you get an error, install npm i -g expo-cli as it is required</w:t>
       </w:r>
       <w:r>
         <w:rPr>
@@ -649,8 +578,6 @@
         <w:lastRenderedPageBreak/>
         <w:t>The Project will be bundled automatically.</w:t>
       </w:r>
-      <w:bookmarkStart w:id="0" w:name="_GoBack"/>
-      <w:bookmarkEnd w:id="0"/>
     </w:p>
     <w:p>
       <w:pPr>
